--- a/Cheatsheet/CheatSheet.docx
+++ b/Cheatsheet/CheatSheet.docx
@@ -311,6 +311,8 @@
                             <w:r>
                               <w:t>Use Enums over constants</w:t>
                             </w:r>
+                            <w:bookmarkStart w:id="0" w:name="_GoBack"/>
+                            <w:bookmarkEnd w:id="0"/>
                           </w:p>
                           <w:p>
                             <w:r>
@@ -1126,8 +1128,6 @@
                             <w:pPr>
                               <w:spacing w:after="0"/>
                             </w:pPr>
-                            <w:bookmarkStart w:id="0" w:name="_GoBack"/>
-                            <w:bookmarkEnd w:id="0"/>
                           </w:p>
                           <w:p>
                             <w:r>
@@ -1487,7 +1487,25 @@
                               <w:spacing w:after="0"/>
                             </w:pPr>
                             <w:r>
-                              <w:t>Use meaningful names for variables,functions,classes,packages</w:t>
+                              <w:t>Use meaningful names for variables,</w:t>
+                            </w:r>
+                            <w:r>
+                              <w:t xml:space="preserve"> </w:t>
+                            </w:r>
+                            <w:r>
+                              <w:t>functions,</w:t>
+                            </w:r>
+                            <w:r>
+                              <w:t xml:space="preserve"> </w:t>
+                            </w:r>
+                            <w:r>
+                              <w:t>classes,</w:t>
+                            </w:r>
+                            <w:r>
+                              <w:t xml:space="preserve"> </w:t>
+                            </w:r>
+                            <w:r>
+                              <w:t>packages</w:t>
                             </w:r>
                           </w:p>
                           <w:p>
@@ -1595,7 +1613,25 @@
                         <w:spacing w:after="0"/>
                       </w:pPr>
                       <w:r>
-                        <w:t>Use meaningful names for variables,functions,classes,packages</w:t>
+                        <w:t>Use meaningful names for variables,</w:t>
+                      </w:r>
+                      <w:r>
+                        <w:t xml:space="preserve"> </w:t>
+                      </w:r>
+                      <w:r>
+                        <w:t>functions,</w:t>
+                      </w:r>
+                      <w:r>
+                        <w:t xml:space="preserve"> </w:t>
+                      </w:r>
+                      <w:r>
+                        <w:t>classes,</w:t>
+                      </w:r>
+                      <w:r>
+                        <w:t xml:space="preserve"> </w:t>
+                      </w:r>
+                      <w:r>
+                        <w:t>packages</w:t>
                       </w:r>
                     </w:p>
                     <w:p>
@@ -2381,7 +2417,10 @@
                               <w:spacing w:after="0"/>
                             </w:pPr>
                             <w:r>
-                              <w:t>F.I.R.S.T : Fast, Indepe ndent, Repeat able,</w:t>
+                              <w:t>F.I.R.S.T : Fast, Independent, Repeat</w:t>
+                            </w:r>
+                            <w:r>
+                              <w:t>able,</w:t>
                             </w:r>
                           </w:p>
                           <w:p>
@@ -2442,7 +2481,10 @@
                         <w:spacing w:after="0"/>
                       </w:pPr>
                       <w:r>
-                        <w:t>F.I.R.S.T : Fast, Indepe ndent, Repeat able,</w:t>
+                        <w:t>F.I.R.S.T : Fast, Independent, Repeat</w:t>
+                      </w:r>
+                      <w:r>
+                        <w:t>able,</w:t>
                       </w:r>
                     </w:p>
                     <w:p>
@@ -2535,7 +2577,10 @@
                         <w:txbxContent>
                           <w:p>
                             <w:r>
-                              <w:t>Use Excepti ons instead of returning error codes</w:t>
+                              <w:t>Use Excepti</w:t>
+                            </w:r>
+                            <w:r>
+                              <w:t>ons instead of returning error codes</w:t>
                             </w:r>
                           </w:p>
                           <w:p>
@@ -2580,7 +2625,10 @@
                   <w:txbxContent>
                     <w:p>
                       <w:r>
-                        <w:t>Use Excepti ons instead of returning error codes</w:t>
+                        <w:t>Use Excepti</w:t>
+                      </w:r>
+                      <w:r>
+                        <w:t>ons instead of returning error codes</w:t>
                       </w:r>
                     </w:p>
                     <w:p>
@@ -3631,7 +3679,7 @@
 </file>
 
 <file path=customXml/itemProps1.xml><?xml version="1.0" encoding="utf-8"?>
-<ds:datastoreItem xmlns:ds="http://schemas.openxmlformats.org/officeDocument/2006/customXml" ds:itemID="{E438127E-A0F8-46E2-89D4-E0528C2F91F4}">
+<ds:datastoreItem xmlns:ds="http://schemas.openxmlformats.org/officeDocument/2006/customXml" ds:itemID="{9F6EC79E-D02A-487B-AEDA-8A9350001481}">
   <ds:schemaRefs>
     <ds:schemaRef ds:uri="http://schemas.openxmlformats.org/officeDocument/2006/bibliography"/>
   </ds:schemaRefs>
